--- a/MANUALGITHUB.docx
+++ b/MANUALGITHUB.docx
@@ -29,6 +29,7 @@
       </w:pPr>
       <w:r>
         <w:rPr>
+          <w:noProof/>
           <w:lang w:val="es-ES"/>
         </w:rPr>
         <w:drawing>
@@ -109,6 +110,7 @@
       </w:pPr>
       <w:r>
         <w:rPr>
+          <w:noProof/>
           <w:lang w:val="es-ES"/>
         </w:rPr>
         <w:drawing>
@@ -257,6 +259,7 @@
       </w:pPr>
       <w:r>
         <w:rPr>
+          <w:noProof/>
           <w:lang w:val="es-ES"/>
         </w:rPr>
         <w:drawing>
@@ -330,6 +333,7 @@
       </w:pPr>
       <w:r>
         <w:rPr>
+          <w:noProof/>
           <w:lang w:val="es-ES"/>
         </w:rPr>
         <w:drawing>
@@ -397,6 +401,7 @@
       </w:pPr>
       <w:r>
         <w:rPr>
+          <w:noProof/>
           <w:lang w:val="es-ES"/>
         </w:rPr>
         <w:lastRenderedPageBreak/>
@@ -465,6 +470,7 @@
       </w:pPr>
       <w:r>
         <w:rPr>
+          <w:noProof/>
           <w:lang w:val="es-ES"/>
         </w:rPr>
         <w:drawing>
@@ -532,6 +538,7 @@
       </w:pPr>
       <w:r>
         <w:rPr>
+          <w:noProof/>
           <w:lang w:val="es-ES"/>
         </w:rPr>
         <w:drawing>
@@ -599,6 +606,7 @@
       </w:pPr>
       <w:r>
         <w:rPr>
+          <w:noProof/>
           <w:lang w:val="es-ES"/>
         </w:rPr>
         <w:drawing>
@@ -680,6 +688,7 @@
       </w:pPr>
       <w:r>
         <w:rPr>
+          <w:noProof/>
           <w:lang w:val="es-ES"/>
         </w:rPr>
         <w:lastRenderedPageBreak/>
@@ -718,6 +727,30 @@
             </a:graphic>
           </wp:inline>
         </w:drawing>
+      </w:r>
+    </w:p>
+    <w:p>
+      <w:pPr>
+        <w:pStyle w:val="Prrafodelista"/>
+        <w:ind w:firstLine="0"/>
+        <w:rPr>
+          <w:lang w:val="es-ES"/>
+        </w:rPr>
+      </w:pPr>
+    </w:p>
+    <w:p>
+      <w:pPr>
+        <w:pStyle w:val="Prrafodelista"/>
+        <w:ind w:firstLine="0"/>
+        <w:rPr>
+          <w:lang w:val="es-ES"/>
+        </w:rPr>
+      </w:pPr>
+      <w:r>
+        <w:rPr>
+          <w:lang w:val="es-ES"/>
+        </w:rPr>
+        <w:t>JOSE DAVID AMAYA RAMIREZ</w:t>
       </w:r>
     </w:p>
     <w:sectPr>

--- a/MANUALGITHUB.docx
+++ b/MANUALGITHUB.docx
@@ -751,6 +751,50 @@
           <w:lang w:val="es-ES"/>
         </w:rPr>
         <w:t>JOSE DAVID AMAYA RAMIREZ</w:t>
+      </w:r>
+      <w:r>
+        <w:rPr>
+          <w:lang w:val="es-ES"/>
+        </w:rPr>
+        <w:t xml:space="preserve"> </w:t>
+      </w:r>
+    </w:p>
+    <w:p>
+      <w:pPr>
+        <w:pStyle w:val="Prrafodelista"/>
+        <w:ind w:firstLine="0"/>
+        <w:rPr>
+          <w:lang w:val="es-ES"/>
+        </w:rPr>
+      </w:pPr>
+      <w:proofErr w:type="gramStart"/>
+      <w:r>
+        <w:rPr>
+          <w:lang w:val="es-ES"/>
+        </w:rPr>
+        <w:t>FICHA :</w:t>
+      </w:r>
+      <w:proofErr w:type="gramEnd"/>
+      <w:r>
+        <w:rPr>
+          <w:lang w:val="es-ES"/>
+        </w:rPr>
+        <w:t xml:space="preserve"> 2427562</w:t>
+      </w:r>
+    </w:p>
+    <w:p>
+      <w:pPr>
+        <w:pStyle w:val="Prrafodelista"/>
+        <w:ind w:firstLine="0"/>
+        <w:rPr>
+          <w:lang w:val="es-ES"/>
+        </w:rPr>
+      </w:pPr>
+      <w:r>
+        <w:rPr>
+          <w:lang w:val="es-ES"/>
+        </w:rPr>
+        <w:t>LUNES 26/09/2022</w:t>
       </w:r>
     </w:p>
     <w:sectPr>

--- a/MANUALGITHUB.docx
+++ b/MANUALGITHUB.docx
@@ -661,21 +661,7 @@
         <w:rPr>
           <w:lang w:val="es-ES"/>
         </w:rPr>
-        <w:t xml:space="preserve">CUANDO YA ENTRASTE CON TU CUENTA TE SALDRA QUE NO TIENES PERMISOS PARA HACER </w:t>
-      </w:r>
-      <w:proofErr w:type="gramStart"/>
-      <w:r>
-        <w:rPr>
-          <w:lang w:val="es-ES"/>
-        </w:rPr>
-        <w:t>CAMBIOS</w:t>
-      </w:r>
-      <w:proofErr w:type="gramEnd"/>
-      <w:r>
-        <w:rPr>
-          <w:lang w:val="es-ES"/>
-        </w:rPr>
-        <w:t xml:space="preserve"> PERO AHORA CON TU CUENTA</w:t>
+        <w:t>CUANDO YA ENTRASTE CON TU CUENTA TE SALDRA QUE NO TIENES PERMISOS PARA HACER CAMBIOS PERO AHORA CON TU CUENTA</w:t>
       </w:r>
     </w:p>
     <w:p>
@@ -741,6 +727,24 @@
     <w:p>
       <w:pPr>
         <w:pStyle w:val="Prrafodelista"/>
+        <w:numPr>
+          <w:ilvl w:val="0"/>
+          <w:numId w:val="1"/>
+        </w:numPr>
+        <w:rPr>
+          <w:lang w:val="es-ES"/>
+        </w:rPr>
+      </w:pPr>
+      <w:r>
+        <w:rPr>
+          <w:lang w:val="es-ES"/>
+        </w:rPr>
+        <w:t>CUANDO LOS ARCHIVOS YA ESTAN SUBIDOS SALDRA ESTO</w:t>
+      </w:r>
+    </w:p>
+    <w:p>
+      <w:pPr>
+        <w:pStyle w:val="Prrafodelista"/>
         <w:ind w:firstLine="0"/>
         <w:rPr>
           <w:lang w:val="es-ES"/>
@@ -748,6 +752,56 @@
       </w:pPr>
       <w:r>
         <w:rPr>
+          <w:noProof/>
+          <w:lang w:val="es-ES"/>
+        </w:rPr>
+        <w:drawing>
+          <wp:inline distT="0" distB="0" distL="0" distR="0" wp14:anchorId="3DE7848C" wp14:editId="75D4D38F">
+            <wp:extent cx="5715798" cy="2000529"/>
+            <wp:effectExtent l="0" t="0" r="0" b="0"/>
+            <wp:docPr id="2" name="Imagen 2"/>
+            <wp:cNvGraphicFramePr>
+              <a:graphicFrameLocks xmlns:a="http://schemas.openxmlformats.org/drawingml/2006/main" noChangeAspect="1"/>
+            </wp:cNvGraphicFramePr>
+            <a:graphic xmlns:a="http://schemas.openxmlformats.org/drawingml/2006/main">
+              <a:graphicData uri="http://schemas.openxmlformats.org/drawingml/2006/picture">
+                <pic:pic xmlns:pic="http://schemas.openxmlformats.org/drawingml/2006/picture">
+                  <pic:nvPicPr>
+                    <pic:cNvPr id="1" name=""/>
+                    <pic:cNvPicPr/>
+                  </pic:nvPicPr>
+                  <pic:blipFill>
+                    <a:blip r:embed="rId15"/>
+                    <a:stretch>
+                      <a:fillRect/>
+                    </a:stretch>
+                  </pic:blipFill>
+                  <pic:spPr>
+                    <a:xfrm>
+                      <a:off x="0" y="0"/>
+                      <a:ext cx="5715798" cy="2000529"/>
+                    </a:xfrm>
+                    <a:prstGeom prst="rect">
+                      <a:avLst/>
+                    </a:prstGeom>
+                  </pic:spPr>
+                </pic:pic>
+              </a:graphicData>
+            </a:graphic>
+          </wp:inline>
+        </w:drawing>
+      </w:r>
+    </w:p>
+    <w:p>
+      <w:pPr>
+        <w:pStyle w:val="Prrafodelista"/>
+        <w:ind w:firstLine="0"/>
+        <w:rPr>
+          <w:lang w:val="es-ES"/>
+        </w:rPr>
+      </w:pPr>
+      <w:r>
+        <w:rPr>
           <w:lang w:val="es-ES"/>
         </w:rPr>
         <w:t>JOSE DAVID AMAYA RAMIREZ</w:t>
@@ -767,19 +821,11 @@
           <w:lang w:val="es-ES"/>
         </w:rPr>
       </w:pPr>
-      <w:proofErr w:type="gramStart"/>
-      <w:r>
-        <w:rPr>
-          <w:lang w:val="es-ES"/>
-        </w:rPr>
-        <w:t>FICHA :</w:t>
-      </w:r>
-      <w:proofErr w:type="gramEnd"/>
-      <w:r>
-        <w:rPr>
-          <w:lang w:val="es-ES"/>
-        </w:rPr>
-        <w:t xml:space="preserve"> 2427562</w:t>
+      <w:r>
+        <w:rPr>
+          <w:lang w:val="es-ES"/>
+        </w:rPr>
+        <w:t>FICHA : 2427562</w:t>
       </w:r>
     </w:p>
     <w:p>
@@ -794,7 +840,89 @@
         <w:rPr>
           <w:lang w:val="es-ES"/>
         </w:rPr>
-        <w:t>LUNES 26/09/2022</w:t>
+        <w:t>LUNES 26/09/202</w:t>
+      </w:r>
+      <w:r>
+        <w:rPr>
+          <w:lang w:val="es-ES"/>
+        </w:rPr>
+        <w:t>2</w:t>
+      </w:r>
+    </w:p>
+    <w:p>
+      <w:pPr>
+        <w:pStyle w:val="Prrafodelista"/>
+        <w:ind w:firstLine="0"/>
+        <w:rPr>
+          <w:lang w:val="es-ES"/>
+        </w:rPr>
+      </w:pPr>
+    </w:p>
+    <w:p>
+      <w:pPr>
+        <w:pStyle w:val="Prrafodelista"/>
+        <w:numPr>
+          <w:ilvl w:val="0"/>
+          <w:numId w:val="1"/>
+        </w:numPr>
+        <w:rPr>
+          <w:lang w:val="es-ES"/>
+        </w:rPr>
+      </w:pPr>
+      <w:r>
+        <w:rPr>
+          <w:lang w:val="es-ES"/>
+        </w:rPr>
+        <w:t>APARCERE QUE YA ESTA ACTUALIZADO PERO NO SE SUBE NADA</w:t>
+      </w:r>
+    </w:p>
+    <w:p>
+      <w:pPr>
+        <w:pStyle w:val="Prrafodelista"/>
+        <w:ind w:firstLine="0"/>
+        <w:rPr>
+          <w:lang w:val="es-ES"/>
+        </w:rPr>
+      </w:pPr>
+      <w:r>
+        <w:rPr>
+          <w:lang w:val="es-ES"/>
+        </w:rPr>
+        <w:drawing>
+          <wp:inline distT="0" distB="0" distL="0" distR="0" wp14:anchorId="1E831001" wp14:editId="2509BF58">
+            <wp:extent cx="4791744" cy="1028844"/>
+            <wp:effectExtent l="0" t="0" r="0" b="0"/>
+            <wp:docPr id="5" name="Imagen 5"/>
+            <wp:cNvGraphicFramePr>
+              <a:graphicFrameLocks xmlns:a="http://schemas.openxmlformats.org/drawingml/2006/main" noChangeAspect="1"/>
+            </wp:cNvGraphicFramePr>
+            <a:graphic xmlns:a="http://schemas.openxmlformats.org/drawingml/2006/main">
+              <a:graphicData uri="http://schemas.openxmlformats.org/drawingml/2006/picture">
+                <pic:pic xmlns:pic="http://schemas.openxmlformats.org/drawingml/2006/picture">
+                  <pic:nvPicPr>
+                    <pic:cNvPr id="1" name=""/>
+                    <pic:cNvPicPr/>
+                  </pic:nvPicPr>
+                  <pic:blipFill>
+                    <a:blip r:embed="rId16"/>
+                    <a:stretch>
+                      <a:fillRect/>
+                    </a:stretch>
+                  </pic:blipFill>
+                  <pic:spPr>
+                    <a:xfrm>
+                      <a:off x="0" y="0"/>
+                      <a:ext cx="4791744" cy="1028844"/>
+                    </a:xfrm>
+                    <a:prstGeom prst="rect">
+                      <a:avLst/>
+                    </a:prstGeom>
+                  </pic:spPr>
+                </pic:pic>
+              </a:graphicData>
+            </a:graphic>
+          </wp:inline>
+        </w:drawing>
       </w:r>
     </w:p>
     <w:sectPr>
